--- a/第三周总结2018.8.3.docx
+++ b/第三周总结2018.8.3.docx
@@ -59,26 +59,36 @@
         <w:pStyle w:val="a3"/>
         <w:ind w:left="357" w:firstLine="480"/>
         <w:rPr>
+          <w:rFonts w:ascii="宋体" w:eastAsia="宋体" w:hAnsi="宋体"/>
+          <w:sz w:val="24"/>
+          <w:szCs w:val="24"/>
+        </w:rPr>
+      </w:pPr>
+      <w:r>
+        <w:rPr>
           <w:rFonts w:ascii="宋体" w:eastAsia="宋体" w:hAnsi="宋体" w:hint="eastAsia"/>
           <w:sz w:val="24"/>
           <w:szCs w:val="24"/>
         </w:rPr>
-      </w:pPr>
+        <w:t>本周最大的收获是入职半月以来第一次写了一个关于</w:t>
+      </w:r>
       <w:r>
         <w:rPr>
           <w:rFonts w:ascii="宋体" w:eastAsia="宋体" w:hAnsi="宋体" w:hint="eastAsia"/>
           <w:sz w:val="24"/>
           <w:szCs w:val="24"/>
         </w:rPr>
-        <w:t>本周最大的收获是入职半月以来第一次写了一个关于公司项目的接口，虽然比较简单，却收益颇多。无论是在框架架构模式还是团队之间的协作互助上，都有了初步的了解。</w:t>
-      </w:r>
+        <w:t>xx</w:t>
+      </w:r>
+      <w:bookmarkStart w:id="0" w:name="_GoBack"/>
+      <w:bookmarkEnd w:id="0"/>
       <w:r>
         <w:rPr>
           <w:rFonts w:ascii="宋体" w:eastAsia="宋体" w:hAnsi="宋体" w:hint="eastAsia"/>
           <w:sz w:val="24"/>
           <w:szCs w:val="24"/>
         </w:rPr>
-        <w:t>另外，重新</w:t>
+        <w:t>项目的接口，虽然比较简单，却收益颇多。无论是在框架架构模式还是团队之间的协作互助上，都有了初步的了解。</w:t>
       </w:r>
       <w:r>
         <w:rPr>
@@ -86,7 +96,7 @@
           <w:sz w:val="24"/>
           <w:szCs w:val="24"/>
         </w:rPr>
-        <w:t>把</w:t>
+        <w:t>另外，重新</w:t>
       </w:r>
       <w:r>
         <w:rPr>
@@ -94,6 +104,14 @@
           <w:sz w:val="24"/>
           <w:szCs w:val="24"/>
         </w:rPr>
+        <w:t>把</w:t>
+      </w:r>
+      <w:r>
+        <w:rPr>
+          <w:rFonts w:ascii="宋体" w:eastAsia="宋体" w:hAnsi="宋体" w:hint="eastAsia"/>
+          <w:sz w:val="24"/>
+          <w:szCs w:val="24"/>
+        </w:rPr>
         <w:t>J</w:t>
       </w:r>
       <w:r>
@@ -136,7 +154,7 @@
           <w:sz w:val="24"/>
           <w:szCs w:val="24"/>
         </w:rPr>
-        <w:t>Ajax</w:t>
+        <w:t>Ajax、</w:t>
       </w:r>
       <w:r>
         <w:rPr>
@@ -144,7 +162,7 @@
           <w:sz w:val="24"/>
           <w:szCs w:val="24"/>
         </w:rPr>
-        <w:t>、</w:t>
+        <w:t>IO流</w:t>
       </w:r>
       <w:r>
         <w:rPr>
@@ -152,7 +170,7 @@
           <w:sz w:val="24"/>
           <w:szCs w:val="24"/>
         </w:rPr>
-        <w:t>IO流</w:t>
+        <w:t>的知识</w:t>
       </w:r>
       <w:r>
         <w:rPr>
@@ -160,7 +178,7 @@
           <w:sz w:val="24"/>
           <w:szCs w:val="24"/>
         </w:rPr>
-        <w:t>的知识</w:t>
+        <w:t>梳理了一遍</w:t>
       </w:r>
       <w:r>
         <w:rPr>
@@ -168,7 +186,7 @@
           <w:sz w:val="24"/>
           <w:szCs w:val="24"/>
         </w:rPr>
-        <w:t>梳理了一遍</w:t>
+        <w:t>，</w:t>
       </w:r>
       <w:r>
         <w:rPr>
@@ -176,18 +194,8 @@
           <w:sz w:val="24"/>
           <w:szCs w:val="24"/>
         </w:rPr>
-        <w:t>，</w:t>
-      </w:r>
-      <w:r>
-        <w:rPr>
-          <w:rFonts w:ascii="宋体" w:eastAsia="宋体" w:hAnsi="宋体" w:hint="eastAsia"/>
-          <w:sz w:val="24"/>
-          <w:szCs w:val="24"/>
-        </w:rPr>
         <w:t>发现这些知识点易忘，需做好笔记以方便查阅</w:t>
       </w:r>
-      <w:bookmarkStart w:id="0" w:name="_GoBack"/>
-      <w:bookmarkEnd w:id="0"/>
       <w:r>
         <w:rPr>
           <w:rFonts w:ascii="宋体" w:eastAsia="宋体" w:hAnsi="宋体" w:hint="eastAsia"/>
@@ -273,31 +281,7 @@
       </w:pPr>
       <w:r>
         <w:tab/>
-        <w:t>2.变量：只能使用</w:t>
-      </w:r>
-      <w:proofErr w:type="spellStart"/>
-      <w:r>
-        <w:t>var</w:t>
-      </w:r>
-      <w:proofErr w:type="spellEnd"/>
-      <w:r>
-        <w:t>定义，如果在函数的内容使用</w:t>
-      </w:r>
-      <w:proofErr w:type="spellStart"/>
-      <w:r>
-        <w:t>var</w:t>
-      </w:r>
-      <w:proofErr w:type="spellEnd"/>
-      <w:r>
-        <w:t>定义，那么它是一个局部变量，如果没有使用</w:t>
-      </w:r>
-      <w:proofErr w:type="spellStart"/>
-      <w:r>
-        <w:t>var</w:t>
-      </w:r>
-      <w:proofErr w:type="spellEnd"/>
-      <w:r>
-        <w:t>它是一个全局的。弱类型！</w:t>
+        <w:t>2.变量：只能使用var定义，如果在函数的内容使用var定义，那么它是一个局部变量，如果没有使用var它是一个全局的。弱类型！</w:t>
       </w:r>
     </w:p>
     <w:p>
@@ -590,14 +574,7 @@
       </w:pPr>
       <w:r>
         <w:tab/>
-      </w:r>
-      <w:proofErr w:type="spellStart"/>
-      <w:r>
-        <w:t>onclick</w:t>
-      </w:r>
-      <w:proofErr w:type="spellEnd"/>
-      <w:r>
-        <w:t>/</w:t>
+        <w:t>onclick/</w:t>
       </w:r>
       <w:proofErr w:type="spellStart"/>
       <w:r>
@@ -1732,10 +1709,170 @@
       </w:pPr>
       <w:r>
         <w:tab/>
-      </w:r>
-      <w:proofErr w:type="spellStart"/>
-      <w:r>
-        <w:t>var</w:t>
+        <w:t xml:space="preserve">var </w:t>
+      </w:r>
+      <w:proofErr w:type="spellStart"/>
+      <w:r>
+        <w:t>spanEle</w:t>
+      </w:r>
+      <w:proofErr w:type="spellEnd"/>
+      <w:r>
+        <w:t xml:space="preserve"> = </w:t>
+      </w:r>
+      <w:proofErr w:type="spellStart"/>
+      <w:r>
+        <w:t>document.getElementById</w:t>
+      </w:r>
+      <w:proofErr w:type="spellEnd"/>
+      <w:r>
+        <w:t>("span1");</w:t>
+      </w:r>
+    </w:p>
+    <w:p>
+      <w:pPr>
+        <w:pStyle w:val="a3"/>
+      </w:pPr>
+      <w:r>
+        <w:tab/>
+        <w:t>$(</w:t>
+      </w:r>
+      <w:proofErr w:type="spellStart"/>
+      <w:r>
+        <w:t>spanEle</w:t>
+      </w:r>
+      <w:proofErr w:type="spellEnd"/>
+      <w:r>
+        <w:t>).html("思密达");</w:t>
+      </w:r>
+      <w:r>
+        <w:tab/>
+      </w:r>
+    </w:p>
+    <w:p>
+      <w:pPr>
+        <w:pStyle w:val="a3"/>
+      </w:pPr>
+      <w:r>
+        <w:tab/>
+      </w:r>
+      <w:r>
+        <w:tab/>
+      </w:r>
+    </w:p>
+    <w:p>
+      <w:pPr>
+        <w:pStyle w:val="a3"/>
+      </w:pPr>
+      <w:r>
+        <w:rPr>
+          <w:rFonts w:hint="eastAsia"/>
+        </w:rPr>
+        <w:t>7</w:t>
+      </w:r>
+      <w:r>
+        <w:rPr>
+          <w:rFonts w:hint="eastAsia"/>
+        </w:rPr>
+        <w:t>、选择器</w:t>
+      </w:r>
+    </w:p>
+    <w:p>
+      <w:pPr>
+        <w:pStyle w:val="a3"/>
+      </w:pPr>
+      <w:r>
+        <w:tab/>
+        <w:t>查手册，易懂</w:t>
+      </w:r>
+    </w:p>
+    <w:p>
+      <w:pPr>
+        <w:pStyle w:val="a3"/>
+      </w:pPr>
+      <w:r>
+        <w:tab/>
+      </w:r>
+    </w:p>
+    <w:p>
+      <w:pPr>
+        <w:pStyle w:val="a3"/>
+      </w:pPr>
+      <w:r>
+        <w:rPr>
+          <w:rFonts w:hint="eastAsia"/>
+        </w:rPr>
+        <w:t>8</w:t>
+      </w:r>
+      <w:r>
+        <w:rPr>
+          <w:rFonts w:hint="eastAsia"/>
+        </w:rPr>
+        <w:t>、为标签添加属性或样式</w:t>
+      </w:r>
+    </w:p>
+    <w:p>
+      <w:pPr>
+        <w:pStyle w:val="a3"/>
+      </w:pPr>
+      <w:r>
+        <w:tab/>
+        <w:t>方式一：使用</w:t>
+      </w:r>
+      <w:proofErr w:type="spellStart"/>
+      <w:r>
+        <w:t>css</w:t>
+      </w:r>
+      <w:proofErr w:type="spellEnd"/>
+      <w:r>
+        <w:t>("","")</w:t>
+      </w:r>
+    </w:p>
+    <w:p>
+      <w:pPr>
+        <w:pStyle w:val="a3"/>
+      </w:pPr>
+      <w:r>
+        <w:tab/>
+      </w:r>
+      <w:r>
+        <w:tab/>
+      </w:r>
+      <w:r>
+        <w:tab/>
+      </w:r>
+      <w:r>
+        <w:tab/>
+        <w:t>获取</w:t>
+      </w:r>
+      <w:proofErr w:type="spellStart"/>
+      <w:r>
+        <w:t>tbody</w:t>
+      </w:r>
+      <w:proofErr w:type="spellEnd"/>
+      <w:r>
+        <w:t>下面的偶数行并设置背景颜色</w:t>
+      </w:r>
+    </w:p>
+    <w:p>
+      <w:pPr>
+        <w:pStyle w:val="a3"/>
+      </w:pPr>
+      <w:r>
+        <w:tab/>
+      </w:r>
+      <w:r>
+        <w:tab/>
+      </w:r>
+      <w:r>
+        <w:tab/>
+      </w:r>
+      <w:r>
+        <w:tab/>
+        <w:t>$("</w:t>
+      </w:r>
+      <w:proofErr w:type="spellStart"/>
+      <w:r>
+        <w:t>tbody</w:t>
       </w:r>
       <w:proofErr w:type="spellEnd"/>
       <w:r>
@@ -1743,7 +1880,164 @@
       </w:r>
       <w:proofErr w:type="spellStart"/>
       <w:r>
-        <w:t>spanEle</w:t>
+        <w:t>tr:even</w:t>
+      </w:r>
+      <w:proofErr w:type="spellEnd"/>
+      <w:r>
+        <w:t>").</w:t>
+      </w:r>
+      <w:proofErr w:type="spellStart"/>
+      <w:r>
+        <w:t>css</w:t>
+      </w:r>
+      <w:proofErr w:type="spellEnd"/>
+      <w:r>
+        <w:t>("background-</w:t>
+      </w:r>
+      <w:proofErr w:type="spellStart"/>
+      <w:r>
+        <w:t>color","yellow</w:t>
+      </w:r>
+      <w:proofErr w:type="spellEnd"/>
+      <w:r>
+        <w:t>");</w:t>
+      </w:r>
+    </w:p>
+    <w:p>
+      <w:pPr>
+        <w:pStyle w:val="a3"/>
+      </w:pPr>
+      <w:r>
+        <w:tab/>
+        <w:t>方式一：</w:t>
+      </w:r>
+      <w:proofErr w:type="spellStart"/>
+      <w:r>
+        <w:t>addClass</w:t>
+      </w:r>
+      <w:proofErr w:type="spellEnd"/>
+      <w:r>
+        <w:t>("")</w:t>
+      </w:r>
+    </w:p>
+    <w:p>
+      <w:pPr>
+        <w:pStyle w:val="a3"/>
+      </w:pPr>
+      <w:r>
+        <w:tab/>
+      </w:r>
+      <w:r>
+        <w:tab/>
+      </w:r>
+      <w:r>
+        <w:tab/>
+      </w:r>
+      <w:r>
+        <w:tab/>
+        <w:t>获取</w:t>
+      </w:r>
+      <w:proofErr w:type="spellStart"/>
+      <w:r>
+        <w:t>tbody</w:t>
+      </w:r>
+      <w:proofErr w:type="spellEnd"/>
+      <w:r>
+        <w:t>下面的偶数行并设置背景颜色</w:t>
+      </w:r>
+    </w:p>
+    <w:p>
+      <w:pPr>
+        <w:pStyle w:val="a3"/>
+      </w:pPr>
+      <w:r>
+        <w:tab/>
+      </w:r>
+      <w:r>
+        <w:tab/>
+      </w:r>
+      <w:r>
+        <w:tab/>
+      </w:r>
+      <w:r>
+        <w:tab/>
+        <w:t>$("</w:t>
+      </w:r>
+      <w:proofErr w:type="spellStart"/>
+      <w:r>
+        <w:t>tbody</w:t>
+      </w:r>
+      <w:proofErr w:type="spellEnd"/>
+      <w:r>
+        <w:t xml:space="preserve"> </w:t>
+      </w:r>
+      <w:proofErr w:type="spellStart"/>
+      <w:r>
+        <w:t>tr:even</w:t>
+      </w:r>
+      <w:proofErr w:type="spellEnd"/>
+      <w:r>
+        <w:t>").</w:t>
+      </w:r>
+      <w:proofErr w:type="spellStart"/>
+      <w:r>
+        <w:t>addClass</w:t>
+      </w:r>
+      <w:proofErr w:type="spellEnd"/>
+      <w:r>
+        <w:t>("even");</w:t>
+      </w:r>
+    </w:p>
+    <w:p>
+      <w:pPr>
+        <w:pStyle w:val="a3"/>
+      </w:pPr>
+      <w:r>
+        <w:tab/>
+      </w:r>
+    </w:p>
+    <w:p>
+      <w:pPr>
+        <w:pStyle w:val="a3"/>
+      </w:pPr>
+      <w:r>
+        <w:rPr>
+          <w:rFonts w:hint="eastAsia"/>
+        </w:rPr>
+        <w:t>9</w:t>
+      </w:r>
+      <w:r>
+        <w:rPr>
+          <w:rFonts w:hint="eastAsia"/>
+        </w:rPr>
+        <w:t>、遍历</w:t>
+      </w:r>
+    </w:p>
+    <w:p>
+      <w:pPr>
+        <w:pStyle w:val="a3"/>
+      </w:pPr>
+      <w:r>
+        <w:tab/>
+        <w:t>$("input[name='hobby']").each(function(){</w:t>
+      </w:r>
+    </w:p>
+    <w:p>
+      <w:pPr>
+        <w:pStyle w:val="a3"/>
+      </w:pPr>
+      <w:r>
+        <w:tab/>
+      </w:r>
+      <w:r>
+        <w:tab/>
+      </w:r>
+      <w:r>
+        <w:tab/>
+      </w:r>
+      <w:proofErr w:type="spellStart"/>
+      <w:r>
+        <w:t>this.checked</w:t>
       </w:r>
       <w:proofErr w:type="spellEnd"/>
       <w:r>
@@ -1751,42 +2045,23 @@
       </w:r>
       <w:proofErr w:type="spellStart"/>
       <w:r>
-        <w:t>document.getElementById</w:t>
-      </w:r>
-      <w:proofErr w:type="spellEnd"/>
-      <w:r>
-        <w:t>("span1");</w:t>
-      </w:r>
-    </w:p>
-    <w:p>
-      <w:pPr>
-        <w:pStyle w:val="a3"/>
-      </w:pPr>
-      <w:r>
-        <w:tab/>
-        <w:t>$(</w:t>
-      </w:r>
-      <w:proofErr w:type="spellStart"/>
-      <w:r>
-        <w:t>spanEle</w:t>
-      </w:r>
-      <w:proofErr w:type="spellEnd"/>
-      <w:r>
-        <w:t>).html("思密达");</w:t>
-      </w:r>
-      <w:r>
-        <w:tab/>
-      </w:r>
-    </w:p>
-    <w:p>
-      <w:pPr>
-        <w:pStyle w:val="a3"/>
-      </w:pPr>
-      <w:r>
-        <w:tab/>
-      </w:r>
-      <w:r>
-        <w:tab/>
+        <w:t>isChecked</w:t>
+      </w:r>
+      <w:proofErr w:type="spellEnd"/>
+      <w:r>
+        <w:t>;</w:t>
+      </w:r>
+    </w:p>
+    <w:p>
+      <w:pPr>
+        <w:pStyle w:val="a3"/>
+      </w:pPr>
+      <w:r>
+        <w:tab/>
+      </w:r>
+      <w:r>
+        <w:tab/>
+        <w:t>});</w:t>
       </w:r>
     </w:p>
     <w:p>
@@ -1797,31 +2072,92 @@
         <w:rPr>
           <w:rFonts w:hint="eastAsia"/>
         </w:rPr>
-        <w:t>7</w:t>
+        <w:t>10</w:t>
       </w:r>
       <w:r>
         <w:rPr>
           <w:rFonts w:hint="eastAsia"/>
         </w:rPr>
-        <w:t>、选择器</w:t>
-      </w:r>
-    </w:p>
-    <w:p>
-      <w:pPr>
-        <w:pStyle w:val="a3"/>
-      </w:pPr>
-      <w:r>
-        <w:tab/>
-        <w:t>查手册，易懂</w:t>
-      </w:r>
-    </w:p>
-    <w:p>
-      <w:pPr>
-        <w:pStyle w:val="a3"/>
-      </w:pPr>
-      <w:r>
-        <w:tab/>
-      </w:r>
+        <w:t>、文档处理操作</w:t>
+      </w:r>
+    </w:p>
+    <w:p>
+      <w:pPr>
+        <w:pStyle w:val="a3"/>
+      </w:pPr>
+      <w:r>
+        <w:lastRenderedPageBreak/>
+        <w:tab/>
+      </w:r>
+      <w:r>
+        <w:tab/>
+        <w:t>追加内容</w:t>
+      </w:r>
+    </w:p>
+    <w:p>
+      <w:pPr>
+        <w:pStyle w:val="a3"/>
+      </w:pPr>
+      <w:r>
+        <w:tab/>
+      </w:r>
+      <w:r>
+        <w:tab/>
+      </w:r>
+      <w:r>
+        <w:tab/>
+      </w:r>
+      <w:proofErr w:type="spellStart"/>
+      <w:r>
+        <w:t>apend</w:t>
+      </w:r>
+      <w:proofErr w:type="spellEnd"/>
+      <w:r>
+        <w:t xml:space="preserve">:  </w:t>
+      </w:r>
+      <w:proofErr w:type="spellStart"/>
+      <w:r>
+        <w:t>A.append</w:t>
+      </w:r>
+      <w:proofErr w:type="spellEnd"/>
+      <w:r>
+        <w:t>(B)  将B追加到A的内容的末尾处</w:t>
+      </w:r>
+    </w:p>
+    <w:p>
+      <w:pPr>
+        <w:pStyle w:val="a3"/>
+      </w:pPr>
+      <w:r>
+        <w:tab/>
+      </w:r>
+      <w:r>
+        <w:tab/>
+      </w:r>
+      <w:r>
+        <w:tab/>
+      </w:r>
+      <w:proofErr w:type="spellStart"/>
+      <w:r>
+        <w:t>appendTo</w:t>
+      </w:r>
+      <w:proofErr w:type="spellEnd"/>
+      <w:r>
+        <w:t xml:space="preserve">: </w:t>
+      </w:r>
+      <w:proofErr w:type="spellStart"/>
+      <w:r>
+        <w:t>A.appendTo</w:t>
+      </w:r>
+      <w:proofErr w:type="spellEnd"/>
+      <w:r>
+        <w:t>(B)  将A加到B内容的末尾处</w:t>
+      </w:r>
+    </w:p>
+    <w:p>
+      <w:pPr>
+        <w:pStyle w:val="a3"/>
+      </w:pPr>
     </w:p>
     <w:p>
       <w:pPr>
@@ -1831,378 +2167,12 @@
         <w:rPr>
           <w:rFonts w:hint="eastAsia"/>
         </w:rPr>
-        <w:t>8</w:t>
+        <w:t>11</w:t>
       </w:r>
       <w:r>
         <w:rPr>
           <w:rFonts w:hint="eastAsia"/>
         </w:rPr>
-        <w:t>、为标签添加属性或样式</w:t>
-      </w:r>
-    </w:p>
-    <w:p>
-      <w:pPr>
-        <w:pStyle w:val="a3"/>
-      </w:pPr>
-      <w:r>
-        <w:tab/>
-        <w:t>方式一：使用</w:t>
-      </w:r>
-      <w:proofErr w:type="spellStart"/>
-      <w:r>
-        <w:t>css</w:t>
-      </w:r>
-      <w:proofErr w:type="spellEnd"/>
-      <w:r>
-        <w:t>("","")</w:t>
-      </w:r>
-    </w:p>
-    <w:p>
-      <w:pPr>
-        <w:pStyle w:val="a3"/>
-      </w:pPr>
-      <w:r>
-        <w:tab/>
-      </w:r>
-      <w:r>
-        <w:tab/>
-      </w:r>
-      <w:r>
-        <w:tab/>
-      </w:r>
-      <w:r>
-        <w:tab/>
-        <w:t>获取</w:t>
-      </w:r>
-      <w:proofErr w:type="spellStart"/>
-      <w:r>
-        <w:t>tbody</w:t>
-      </w:r>
-      <w:proofErr w:type="spellEnd"/>
-      <w:r>
-        <w:t>下面的偶数行并设置背景颜色</w:t>
-      </w:r>
-    </w:p>
-    <w:p>
-      <w:pPr>
-        <w:pStyle w:val="a3"/>
-      </w:pPr>
-      <w:r>
-        <w:tab/>
-      </w:r>
-      <w:r>
-        <w:tab/>
-      </w:r>
-      <w:r>
-        <w:tab/>
-      </w:r>
-      <w:r>
-        <w:tab/>
-        <w:t>$("</w:t>
-      </w:r>
-      <w:proofErr w:type="spellStart"/>
-      <w:r>
-        <w:t>tbody</w:t>
-      </w:r>
-      <w:proofErr w:type="spellEnd"/>
-      <w:r>
-        <w:t xml:space="preserve"> </w:t>
-      </w:r>
-      <w:proofErr w:type="spellStart"/>
-      <w:r>
-        <w:t>tr:even</w:t>
-      </w:r>
-      <w:proofErr w:type="spellEnd"/>
-      <w:r>
-        <w:t>").</w:t>
-      </w:r>
-      <w:proofErr w:type="spellStart"/>
-      <w:r>
-        <w:t>css</w:t>
-      </w:r>
-      <w:proofErr w:type="spellEnd"/>
-      <w:r>
-        <w:t>("background-</w:t>
-      </w:r>
-      <w:proofErr w:type="spellStart"/>
-      <w:r>
-        <w:t>color","yellow</w:t>
-      </w:r>
-      <w:proofErr w:type="spellEnd"/>
-      <w:r>
-        <w:t>");</w:t>
-      </w:r>
-    </w:p>
-    <w:p>
-      <w:pPr>
-        <w:pStyle w:val="a3"/>
-      </w:pPr>
-      <w:r>
-        <w:tab/>
-        <w:t>方式一：</w:t>
-      </w:r>
-      <w:proofErr w:type="spellStart"/>
-      <w:r>
-        <w:t>addClass</w:t>
-      </w:r>
-      <w:proofErr w:type="spellEnd"/>
-      <w:r>
-        <w:t>("")</w:t>
-      </w:r>
-    </w:p>
-    <w:p>
-      <w:pPr>
-        <w:pStyle w:val="a3"/>
-      </w:pPr>
-      <w:r>
-        <w:tab/>
-      </w:r>
-      <w:r>
-        <w:tab/>
-      </w:r>
-      <w:r>
-        <w:tab/>
-      </w:r>
-      <w:r>
-        <w:tab/>
-        <w:t>获取</w:t>
-      </w:r>
-      <w:proofErr w:type="spellStart"/>
-      <w:r>
-        <w:t>tbody</w:t>
-      </w:r>
-      <w:proofErr w:type="spellEnd"/>
-      <w:r>
-        <w:t>下面的偶数行并设置背景颜色</w:t>
-      </w:r>
-    </w:p>
-    <w:p>
-      <w:pPr>
-        <w:pStyle w:val="a3"/>
-      </w:pPr>
-      <w:r>
-        <w:tab/>
-      </w:r>
-      <w:r>
-        <w:tab/>
-      </w:r>
-      <w:r>
-        <w:tab/>
-      </w:r>
-      <w:r>
-        <w:tab/>
-        <w:t>$("</w:t>
-      </w:r>
-      <w:proofErr w:type="spellStart"/>
-      <w:r>
-        <w:t>tbody</w:t>
-      </w:r>
-      <w:proofErr w:type="spellEnd"/>
-      <w:r>
-        <w:t xml:space="preserve"> </w:t>
-      </w:r>
-      <w:proofErr w:type="spellStart"/>
-      <w:r>
-        <w:t>tr:even</w:t>
-      </w:r>
-      <w:proofErr w:type="spellEnd"/>
-      <w:r>
-        <w:t>").</w:t>
-      </w:r>
-      <w:proofErr w:type="spellStart"/>
-      <w:r>
-        <w:t>addClass</w:t>
-      </w:r>
-      <w:proofErr w:type="spellEnd"/>
-      <w:r>
-        <w:t>("even");</w:t>
-      </w:r>
-    </w:p>
-    <w:p>
-      <w:pPr>
-        <w:pStyle w:val="a3"/>
-      </w:pPr>
-      <w:r>
-        <w:tab/>
-      </w:r>
-    </w:p>
-    <w:p>
-      <w:pPr>
-        <w:pStyle w:val="a3"/>
-      </w:pPr>
-      <w:r>
-        <w:rPr>
-          <w:rFonts w:hint="eastAsia"/>
-        </w:rPr>
-        <w:t>9</w:t>
-      </w:r>
-      <w:r>
-        <w:rPr>
-          <w:rFonts w:hint="eastAsia"/>
-        </w:rPr>
-        <w:t>、遍历</w:t>
-      </w:r>
-    </w:p>
-    <w:p>
-      <w:pPr>
-        <w:pStyle w:val="a3"/>
-      </w:pPr>
-      <w:r>
-        <w:tab/>
-        <w:t>$("input[name='hobby']").each(function(){</w:t>
-      </w:r>
-    </w:p>
-    <w:p>
-      <w:pPr>
-        <w:pStyle w:val="a3"/>
-      </w:pPr>
-      <w:r>
-        <w:tab/>
-      </w:r>
-      <w:r>
-        <w:tab/>
-      </w:r>
-      <w:r>
-        <w:tab/>
-      </w:r>
-      <w:proofErr w:type="spellStart"/>
-      <w:r>
-        <w:t>this.checked</w:t>
-      </w:r>
-      <w:proofErr w:type="spellEnd"/>
-      <w:r>
-        <w:t xml:space="preserve"> = </w:t>
-      </w:r>
-      <w:proofErr w:type="spellStart"/>
-      <w:r>
-        <w:t>isChecked</w:t>
-      </w:r>
-      <w:proofErr w:type="spellEnd"/>
-      <w:r>
-        <w:t>;</w:t>
-      </w:r>
-    </w:p>
-    <w:p>
-      <w:pPr>
-        <w:pStyle w:val="a3"/>
-      </w:pPr>
-      <w:r>
-        <w:tab/>
-      </w:r>
-      <w:r>
-        <w:tab/>
-        <w:t>});</w:t>
-      </w:r>
-    </w:p>
-    <w:p>
-      <w:pPr>
-        <w:pStyle w:val="a3"/>
-      </w:pPr>
-      <w:r>
-        <w:rPr>
-          <w:rFonts w:hint="eastAsia"/>
-        </w:rPr>
-        <w:t>10</w:t>
-      </w:r>
-      <w:r>
-        <w:rPr>
-          <w:rFonts w:hint="eastAsia"/>
-        </w:rPr>
-        <w:t>、文档处理操作</w:t>
-      </w:r>
-    </w:p>
-    <w:p>
-      <w:pPr>
-        <w:pStyle w:val="a3"/>
-      </w:pPr>
-      <w:r>
-        <w:lastRenderedPageBreak/>
-        <w:tab/>
-      </w:r>
-      <w:r>
-        <w:tab/>
-        <w:t>追加内容</w:t>
-      </w:r>
-    </w:p>
-    <w:p>
-      <w:pPr>
-        <w:pStyle w:val="a3"/>
-      </w:pPr>
-      <w:r>
-        <w:tab/>
-      </w:r>
-      <w:r>
-        <w:tab/>
-      </w:r>
-      <w:r>
-        <w:tab/>
-      </w:r>
-      <w:proofErr w:type="spellStart"/>
-      <w:r>
-        <w:t>apend</w:t>
-      </w:r>
-      <w:proofErr w:type="spellEnd"/>
-      <w:r>
-        <w:t xml:space="preserve">:  </w:t>
-      </w:r>
-      <w:proofErr w:type="spellStart"/>
-      <w:r>
-        <w:t>A.append</w:t>
-      </w:r>
-      <w:proofErr w:type="spellEnd"/>
-      <w:r>
-        <w:t>(B)  将B追加到A的内容的末尾处</w:t>
-      </w:r>
-    </w:p>
-    <w:p>
-      <w:pPr>
-        <w:pStyle w:val="a3"/>
-      </w:pPr>
-      <w:r>
-        <w:tab/>
-      </w:r>
-      <w:r>
-        <w:tab/>
-      </w:r>
-      <w:r>
-        <w:tab/>
-      </w:r>
-      <w:proofErr w:type="spellStart"/>
-      <w:r>
-        <w:t>appendTo</w:t>
-      </w:r>
-      <w:proofErr w:type="spellEnd"/>
-      <w:r>
-        <w:t xml:space="preserve">: </w:t>
-      </w:r>
-      <w:proofErr w:type="spellStart"/>
-      <w:r>
-        <w:t>A.appendTo</w:t>
-      </w:r>
-      <w:proofErr w:type="spellEnd"/>
-      <w:r>
-        <w:t>(B)  将A加到B内容的末尾处</w:t>
-      </w:r>
-    </w:p>
-    <w:p>
-      <w:pPr>
-        <w:pStyle w:val="a3"/>
-      </w:pPr>
-    </w:p>
-    <w:p>
-      <w:pPr>
-        <w:pStyle w:val="a3"/>
-      </w:pPr>
-      <w:r>
-        <w:rPr>
-          <w:rFonts w:hint="eastAsia"/>
-        </w:rPr>
-        <w:t>11</w:t>
-      </w:r>
-      <w:r>
-        <w:rPr>
-          <w:rFonts w:hint="eastAsia"/>
-        </w:rPr>
         <w:t>、获取对象的值</w:t>
       </w:r>
     </w:p>
@@ -2212,14 +2182,7 @@
       </w:pPr>
       <w:r>
         <w:tab/>
-      </w:r>
-      <w:proofErr w:type="spellStart"/>
-      <w:r>
-        <w:t>var</w:t>
-      </w:r>
-      <w:proofErr w:type="spellEnd"/>
-      <w:r>
-        <w:t xml:space="preserve"> </w:t>
+        <w:t xml:space="preserve">var </w:t>
       </w:r>
       <w:proofErr w:type="spellStart"/>
       <w:r>
@@ -2320,216 +2283,195 @@
         <w:rPr>
           <w:rFonts w:hint="eastAsia"/>
         </w:rPr>
-        <w:t>1</w:t>
-      </w:r>
+        <w:t>1、流的分类</w:t>
+      </w:r>
+    </w:p>
+    <w:p>
+      <w:pPr>
+        <w:pStyle w:val="a3"/>
+        <w:ind w:left="420"/>
+      </w:pPr>
+      <w:r>
+        <w:tab/>
+        <w:t>按操作数据：</w:t>
+      </w:r>
+    </w:p>
+    <w:p>
+      <w:pPr>
+        <w:pStyle w:val="a3"/>
+        <w:ind w:left="420"/>
+      </w:pPr>
+      <w:r>
+        <w:tab/>
+      </w:r>
+      <w:r>
+        <w:tab/>
+        <w:t>字节流(</w:t>
+      </w:r>
+      <w:proofErr w:type="spellStart"/>
+      <w:r>
+        <w:t>inputStream</w:t>
+      </w:r>
+      <w:proofErr w:type="spellEnd"/>
+      <w:r>
+        <w:t>\</w:t>
+      </w:r>
+      <w:proofErr w:type="spellStart"/>
+      <w:r>
+        <w:t>outputStream</w:t>
+      </w:r>
+      <w:proofErr w:type="spellEnd"/>
+      <w:r>
+        <w:t>)</w:t>
+      </w:r>
+    </w:p>
+    <w:p>
+      <w:pPr>
+        <w:pStyle w:val="a3"/>
+        <w:ind w:left="420"/>
+      </w:pPr>
+      <w:r>
+        <w:tab/>
+      </w:r>
+      <w:r>
+        <w:tab/>
+        <w:t>字符流(Reader\Writer)</w:t>
+      </w:r>
+    </w:p>
+    <w:p>
+      <w:pPr>
+        <w:pStyle w:val="a3"/>
+        <w:ind w:left="420"/>
+      </w:pPr>
+      <w:r>
+        <w:tab/>
+      </w:r>
+      <w:r>
+        <w:tab/>
+      </w:r>
+    </w:p>
+    <w:p>
+      <w:pPr>
+        <w:pStyle w:val="a3"/>
+        <w:ind w:left="420"/>
+      </w:pPr>
+      <w:r>
+        <w:tab/>
+        <w:t>按流向：</w:t>
+      </w:r>
+    </w:p>
+    <w:p>
+      <w:pPr>
+        <w:pStyle w:val="a3"/>
+        <w:ind w:left="420"/>
+      </w:pPr>
+      <w:r>
+        <w:tab/>
+      </w:r>
+      <w:r>
+        <w:tab/>
+        <w:t>输入流、输出流</w:t>
+      </w:r>
+    </w:p>
+    <w:p>
+      <w:pPr>
+        <w:pStyle w:val="a3"/>
+        <w:ind w:left="420"/>
+      </w:pPr>
+    </w:p>
+    <w:p>
+      <w:pPr>
+        <w:pStyle w:val="a3"/>
+        <w:ind w:left="420"/>
+      </w:pPr>
       <w:r>
         <w:rPr>
           <w:rFonts w:hint="eastAsia"/>
         </w:rPr>
-        <w:t>、流的分类</w:t>
-      </w:r>
-    </w:p>
-    <w:p>
-      <w:pPr>
-        <w:pStyle w:val="a3"/>
-        <w:ind w:left="420"/>
-      </w:pPr>
-      <w:r>
-        <w:tab/>
-        <w:t>按操作数据：</w:t>
-      </w:r>
-    </w:p>
-    <w:p>
-      <w:pPr>
-        <w:pStyle w:val="a3"/>
-        <w:ind w:left="420"/>
-      </w:pPr>
-      <w:r>
-        <w:tab/>
-      </w:r>
-      <w:r>
-        <w:tab/>
-        <w:t>字节流(</w:t>
-      </w:r>
-      <w:proofErr w:type="spellStart"/>
-      <w:r>
-        <w:t>inputStream</w:t>
-      </w:r>
-      <w:proofErr w:type="spellEnd"/>
-      <w:r>
-        <w:t>\</w:t>
-      </w:r>
-      <w:proofErr w:type="spellStart"/>
-      <w:r>
-        <w:t>outputStream</w:t>
-      </w:r>
-      <w:proofErr w:type="spellEnd"/>
-      <w:r>
-        <w:t>)</w:t>
-      </w:r>
-    </w:p>
-    <w:p>
-      <w:pPr>
-        <w:pStyle w:val="a3"/>
-        <w:ind w:left="420"/>
-      </w:pPr>
-      <w:r>
-        <w:tab/>
-      </w:r>
-      <w:r>
-        <w:tab/>
-        <w:t>字符流(Reader\Writer)</w:t>
-      </w:r>
-    </w:p>
-    <w:p>
-      <w:pPr>
-        <w:pStyle w:val="a3"/>
-        <w:ind w:left="420"/>
-      </w:pPr>
-      <w:r>
-        <w:tab/>
-      </w:r>
-      <w:r>
-        <w:tab/>
-      </w:r>
-    </w:p>
-    <w:p>
-      <w:pPr>
-        <w:pStyle w:val="a3"/>
-        <w:ind w:left="420"/>
-      </w:pPr>
-      <w:r>
-        <w:tab/>
-        <w:t>按流向：</w:t>
-      </w:r>
-    </w:p>
-    <w:p>
-      <w:pPr>
-        <w:pStyle w:val="a3"/>
-        <w:ind w:left="420"/>
+        <w:t>2、输入输出流</w:t>
+      </w:r>
+    </w:p>
+    <w:p>
+      <w:pPr>
+        <w:pStyle w:val="a3"/>
+        <w:ind w:left="420"/>
+      </w:pPr>
+      <w:r>
+        <w:tab/>
+        <w:t>以内存为中心</w:t>
+      </w:r>
+    </w:p>
+    <w:p>
+      <w:pPr>
+        <w:pStyle w:val="a3"/>
+        <w:ind w:left="420"/>
+      </w:pPr>
+      <w:r>
+        <w:tab/>
+        <w:t>输入流</w:t>
+      </w:r>
+    </w:p>
+    <w:p>
+      <w:pPr>
+        <w:pStyle w:val="a3"/>
+        <w:ind w:left="420"/>
+      </w:pPr>
+      <w:r>
+        <w:tab/>
+      </w:r>
+      <w:r>
+        <w:tab/>
+        <w:t>硬盘——&gt;内存  读</w:t>
+      </w:r>
+    </w:p>
+    <w:p>
+      <w:pPr>
+        <w:pStyle w:val="a3"/>
+        <w:ind w:left="420"/>
+      </w:pPr>
+      <w:r>
+        <w:tab/>
+      </w:r>
+    </w:p>
+    <w:p>
+      <w:pPr>
+        <w:pStyle w:val="a3"/>
+        <w:ind w:left="420"/>
+      </w:pPr>
+      <w:r>
+        <w:tab/>
+        <w:t>输出流</w:t>
+      </w:r>
+    </w:p>
+    <w:p>
+      <w:pPr>
+        <w:pStyle w:val="a3"/>
+        <w:ind w:left="420"/>
+      </w:pPr>
+      <w:r>
+        <w:tab/>
+      </w:r>
+      <w:r>
+        <w:tab/>
+        <w:t>内存——&gt;硬盘  取</w:t>
+      </w:r>
+    </w:p>
+    <w:p>
+      <w:pPr>
+        <w:pStyle w:val="a3"/>
+        <w:ind w:left="420"/>
+      </w:pPr>
+    </w:p>
+    <w:p>
+      <w:pPr>
+        <w:pStyle w:val="a3"/>
+        <w:ind w:left="420"/>
+      </w:pPr>
+      <w:r>
         <w:rPr>
           <w:rFonts w:hint="eastAsia"/>
         </w:rPr>
-      </w:pPr>
-      <w:r>
-        <w:tab/>
-      </w:r>
-      <w:r>
-        <w:tab/>
-        <w:t>输入流、输出流</w:t>
-      </w:r>
-    </w:p>
-    <w:p>
-      <w:pPr>
-        <w:pStyle w:val="a3"/>
-        <w:ind w:left="420"/>
-      </w:pPr>
-    </w:p>
-    <w:p>
-      <w:pPr>
-        <w:pStyle w:val="a3"/>
-        <w:ind w:left="420"/>
-      </w:pPr>
-      <w:r>
-        <w:rPr>
-          <w:rFonts w:hint="eastAsia"/>
-        </w:rPr>
-        <w:t>2</w:t>
-      </w:r>
-      <w:r>
-        <w:rPr>
-          <w:rFonts w:hint="eastAsia"/>
-        </w:rPr>
-        <w:t>、输入输出流</w:t>
-      </w:r>
-    </w:p>
-    <w:p>
-      <w:pPr>
-        <w:pStyle w:val="a3"/>
-        <w:ind w:left="420"/>
-      </w:pPr>
-      <w:r>
-        <w:tab/>
-        <w:t>以内存为中心</w:t>
-      </w:r>
-    </w:p>
-    <w:p>
-      <w:pPr>
-        <w:pStyle w:val="a3"/>
-        <w:ind w:left="420"/>
-      </w:pPr>
-      <w:r>
-        <w:tab/>
-        <w:t>输入流</w:t>
-      </w:r>
-    </w:p>
-    <w:p>
-      <w:pPr>
-        <w:pStyle w:val="a3"/>
-        <w:ind w:left="420"/>
-      </w:pPr>
-      <w:r>
-        <w:tab/>
-      </w:r>
-      <w:r>
-        <w:tab/>
-        <w:t>硬盘——&gt;内存  读</w:t>
-      </w:r>
-    </w:p>
-    <w:p>
-      <w:pPr>
-        <w:pStyle w:val="a3"/>
-        <w:ind w:left="420"/>
-      </w:pPr>
-      <w:r>
-        <w:tab/>
-      </w:r>
-    </w:p>
-    <w:p>
-      <w:pPr>
-        <w:pStyle w:val="a3"/>
-        <w:ind w:left="420"/>
-      </w:pPr>
-      <w:r>
-        <w:tab/>
-        <w:t>输出流</w:t>
-      </w:r>
-    </w:p>
-    <w:p>
-      <w:pPr>
-        <w:pStyle w:val="a3"/>
-        <w:ind w:left="420"/>
-      </w:pPr>
-      <w:r>
-        <w:tab/>
-      </w:r>
-      <w:r>
-        <w:tab/>
-        <w:t>内存——&gt;硬盘  取</w:t>
-      </w:r>
-    </w:p>
-    <w:p>
-      <w:pPr>
-        <w:pStyle w:val="a3"/>
-        <w:ind w:left="420"/>
-      </w:pPr>
-    </w:p>
-    <w:p>
-      <w:pPr>
-        <w:pStyle w:val="a3"/>
-        <w:ind w:left="420"/>
-      </w:pPr>
-      <w:r>
-        <w:rPr>
-          <w:rFonts w:hint="eastAsia"/>
-        </w:rPr>
-        <w:t>3</w:t>
-      </w:r>
-      <w:r>
-        <w:rPr>
-          <w:rFonts w:hint="eastAsia"/>
-        </w:rPr>
-        <w:t>、字符流</w:t>
+        <w:t>3、字符流</w:t>
       </w:r>
     </w:p>
     <w:p>
@@ -2762,34 +2704,20 @@
       </w:r>
       <w:r>
         <w:tab/>
-      </w:r>
-      <w:proofErr w:type="spellStart"/>
-      <w:r>
-        <w:t>int</w:t>
-      </w:r>
-      <w:proofErr w:type="spellEnd"/>
-      <w:r>
-        <w:t xml:space="preserve"> read()</w:t>
-      </w:r>
-    </w:p>
-    <w:p>
-      <w:pPr>
-        <w:pStyle w:val="a3"/>
-        <w:ind w:left="420"/>
-      </w:pPr>
-      <w:r>
-        <w:tab/>
-      </w:r>
-      <w:r>
-        <w:tab/>
-      </w:r>
-      <w:proofErr w:type="spellStart"/>
-      <w:r>
-        <w:t>int</w:t>
-      </w:r>
-      <w:proofErr w:type="spellEnd"/>
-      <w:r>
-        <w:t xml:space="preserve"> read(char[])</w:t>
+        <w:t>int read()</w:t>
+      </w:r>
+    </w:p>
+    <w:p>
+      <w:pPr>
+        <w:pStyle w:val="a3"/>
+        <w:ind w:left="420"/>
+      </w:pPr>
+      <w:r>
+        <w:tab/>
+      </w:r>
+      <w:r>
+        <w:tab/>
+        <w:t>int read(char[])</w:t>
       </w:r>
     </w:p>
     <w:p>
@@ -3125,9 +3053,6 @@
       <w:pPr>
         <w:pStyle w:val="a3"/>
         <w:ind w:left="420" w:firstLineChars="0" w:firstLine="0"/>
-        <w:rPr>
-          <w:rFonts w:hint="eastAsia"/>
-        </w:rPr>
       </w:pPr>
       <w:r>
         <w:tab/>
